--- a/assets/files/BrandStatement.docx
+++ b/assets/files/BrandStatement.docx
@@ -33,8 +33,33 @@
           <w:rStyle w:val="normaltextrun"/>
           <w:rFonts w:ascii="Calibri" w:hAnsi="Calibri" w:cs="Calibri"/>
         </w:rPr>
-        <w:t>express-handlebars, bcrypt, express-session, connect-session-sequelize</w:t>
-      </w:r>
+        <w:t xml:space="preserve">express-handlebars, </w:t>
+      </w:r>
+      <w:proofErr w:type="spellStart"/>
+      <w:r>
+        <w:rPr>
+          <w:rStyle w:val="normaltextrun"/>
+          <w:rFonts w:ascii="Calibri" w:hAnsi="Calibri" w:cs="Calibri"/>
+        </w:rPr>
+        <w:t>bcrypt</w:t>
+      </w:r>
+      <w:proofErr w:type="spellEnd"/>
+      <w:r>
+        <w:rPr>
+          <w:rStyle w:val="normaltextrun"/>
+          <w:rFonts w:ascii="Calibri" w:hAnsi="Calibri" w:cs="Calibri"/>
+        </w:rPr>
+        <w:t>, express-session, connect-session-</w:t>
+      </w:r>
+      <w:proofErr w:type="spellStart"/>
+      <w:r>
+        <w:rPr>
+          <w:rStyle w:val="normaltextrun"/>
+          <w:rFonts w:ascii="Calibri" w:hAnsi="Calibri" w:cs="Calibri"/>
+        </w:rPr>
+        <w:t>sequelize</w:t>
+      </w:r>
+      <w:proofErr w:type="spellEnd"/>
       <w:r>
         <w:rPr>
           <w:rStyle w:val="normaltextrun"/>
@@ -91,7 +116,7 @@
         <w:t xml:space="preserve"> concept to production.</w:t>
       </w:r>
       <w:r>
-        <w:t xml:space="preserve"> Works well in a</w:t>
+        <w:t xml:space="preserve"> Work well in a</w:t>
       </w:r>
       <w:r>
         <w:t xml:space="preserve"> cross-functional,</w:t>
